--- a/第2章-C语言基础思维模型/第2章任务/2.1.1-数学运算(单位部分)/mission_2.1.1_reference.docx
+++ b/第2章-C语言基础思维模型/第2章任务/2.1.1-数学运算(单位部分)/mission_2.1.1_reference.docx
@@ -323,10 +323,27 @@
         <w:rPr>
           <w:rFonts w:hint="eastAsia"/>
         </w:rPr>
-        <w:t>的生产厂家实际上会采用1000而非1024作为单位的换算方法。从1B</w:t>
-      </w:r>
-      <w:r>
-        <w:t>yte=1024KB</w:t>
+        <w:t>的生产厂家实际上会采用1000而非1024作为单位的换算方法。从1</w:t>
+      </w:r>
+      <w:r>
+        <w:rPr>
+          <w:rFonts w:hint="eastAsia"/>
+        </w:rPr>
+        <w:t>024</w:t>
+      </w:r>
+      <w:r>
+        <w:rPr>
+          <w:rFonts w:hint="eastAsia"/>
+        </w:rPr>
+        <w:t>B</w:t>
+      </w:r>
+      <w:r>
+        <w:t>yte=1</w:t>
+      </w:r>
+      <w:bookmarkStart w:id="0" w:name="_GoBack"/>
+      <w:bookmarkEnd w:id="0"/>
+      <w:r>
+        <w:t>KB</w:t>
       </w:r>
       <w:r>
         <w:rPr>
@@ -740,8 +757,6 @@
         </w:rPr>
         <w:t>512</w:t>
       </w:r>
-      <w:bookmarkStart w:id="0" w:name="_GoBack"/>
-      <w:bookmarkEnd w:id="0"/>
       <w:r>
         <w:rPr>
           <w:color w:val="4472C4" w:themeColor="accent1"/>
